--- a/exam/说明书.docx
+++ b/exam/说明书.docx
@@ -32,8 +32,16 @@
         <w:rPr>
           <w:rFonts w:hint="eastAsia"/>
         </w:rPr>
-        <w:t>再启动</w:t>
+        <w:t>再</w:t>
       </w:r>
+      <w:r>
+        <w:rPr>
+          <w:rFonts w:hint="eastAsia"/>
+        </w:rPr>
+        <w:t>点击</w:t>
+      </w:r>
+      <w:bookmarkStart w:id="0" w:name="_GoBack"/>
+      <w:bookmarkEnd w:id="0"/>
       <w:r>
         <w:t xml:space="preserve">  </w:t>
       </w:r>
@@ -41,7 +49,7 @@
         <w:rPr>
           <w:rFonts w:hint="eastAsia"/>
         </w:rPr>
-        <w:t>启动系统</w:t>
+        <w:t>启动考试系统</w:t>
       </w:r>
       <w:r>
         <w:rPr>
@@ -49,8 +57,6 @@
         </w:rPr>
         <w:t>，会一直有一个黑屏，里面会不断有英文输出，不用管</w:t>
       </w:r>
-      <w:bookmarkStart w:id="0" w:name="_GoBack"/>
-      <w:bookmarkEnd w:id="0"/>
     </w:p>
     <w:sectPr>
       <w:pgSz w:w="11906" w:h="16838"/>
